--- a/6381/PopovNV/Lab6/Lab6.docx
+++ b/6381/PopovNV/Lab6/Lab6.docx
@@ -209,7 +209,6 @@
           <w:color w:val="FF0000"/>
           <w:sz w:val="28"/>
           <w:szCs w:val="28"/>
-          <w:lang w:val="en-US"/>
         </w:rPr>
       </w:pPr>
       <w:r>
@@ -227,7 +226,6 @@
           <w:bCs/>
           <w:sz w:val="28"/>
           <w:szCs w:val="28"/>
-          <w:lang w:val="en-US"/>
         </w:rPr>
         <w:t>6</w:t>
       </w:r>
@@ -887,25 +885,7 @@
         <w:rPr>
           <w:sz w:val="28"/>
         </w:rPr>
-        <w:t xml:space="preserve">модуль. Он был запущен, введён </w:t>
-      </w:r>
-      <w:r>
-        <w:rPr>
-          <w:sz w:val="28"/>
-        </w:rPr>
-        <w:t xml:space="preserve">произвольный </w:t>
-      </w:r>
-      <w:r>
-        <w:rPr>
-          <w:sz w:val="28"/>
-        </w:rPr>
-        <w:t>символ клавиатуры</w:t>
-      </w:r>
-      <w:r>
-        <w:rPr>
-          <w:sz w:val="28"/>
-        </w:rPr>
-        <w:t xml:space="preserve"> от </w:t>
+        <w:t xml:space="preserve">модуль. Он был запущен, введён произвольный символ клавиатуры от </w:t>
       </w:r>
       <w:r>
         <w:rPr>
@@ -931,13 +911,7 @@
         <w:rPr>
           <w:sz w:val="28"/>
         </w:rPr>
-        <w:t>, в данном случае -</w:t>
-      </w:r>
-      <w:r>
-        <w:rPr>
-          <w:sz w:val="28"/>
-        </w:rPr>
-        <w:t xml:space="preserve"> «</w:t>
+        <w:t>, в данном случае - «</w:t>
       </w:r>
       <w:r>
         <w:rPr>
@@ -1160,9 +1134,6 @@
         <w:pStyle w:val="a4"/>
         <w:spacing w:after="200" w:line="480" w:lineRule="auto"/>
         <w:ind w:left="714"/>
-        <w:rPr>
-          <w:lang w:val="en-US"/>
-        </w:rPr>
       </w:pPr>
       <w:r>
         <w:t>Рисунок 2 – Результаты выполнения программы</w:t>
@@ -1191,6 +1162,10 @@
         <w:pStyle w:val="a4"/>
         <w:spacing w:after="200" w:line="480" w:lineRule="auto"/>
         <w:ind w:left="714"/>
+        <w:rPr>
+          <w:sz w:val="28"/>
+          <w:szCs w:val="28"/>
+        </w:rPr>
       </w:pPr>
       <w:r>
         <w:rPr>
@@ -1261,7 +1236,20 @@
         <w:rPr>
           <w:sz w:val="28"/>
         </w:rPr>
-        <w:t xml:space="preserve">6, поместив модули в разные каталоги. </w:t>
+        <w:t>6.</w:t>
+      </w:r>
+      <w:r>
+        <w:rPr>
+          <w:sz w:val="28"/>
+          <w:lang w:val="en-US"/>
+        </w:rPr>
+        <w:t>exe</w:t>
+      </w:r>
+      <w:r>
+        <w:rPr>
+          <w:sz w:val="28"/>
+        </w:rPr>
+        <w:t xml:space="preserve"> из другого каталога (т. е. не в том, в котором содержатся разработанные программные модули).</w:t>
       </w:r>
     </w:p>
     <w:p>
@@ -1278,10 +1266,10 @@
           <w:noProof/>
         </w:rPr>
         <w:drawing>
-          <wp:inline distT="0" distB="0" distL="0" distR="0" wp14:anchorId="0ADB0854" wp14:editId="0FDB3F68">
-            <wp:extent cx="1209675" cy="552450"/>
-            <wp:effectExtent l="0" t="0" r="9525" b="0"/>
-            <wp:docPr id="4" name="Рисунок 4"/>
+          <wp:inline distT="0" distB="0" distL="0" distR="0" wp14:anchorId="361AB539" wp14:editId="4A1D2F6F">
+            <wp:extent cx="3467100" cy="1876425"/>
+            <wp:effectExtent l="0" t="0" r="0" b="9525"/>
+            <wp:docPr id="5" name="Рисунок 5"/>
             <wp:cNvGraphicFramePr>
               <a:graphicFrameLocks xmlns:a="http://schemas.openxmlformats.org/drawingml/2006/main" noChangeAspect="1"/>
             </wp:cNvGraphicFramePr>
@@ -1301,6 +1289,148 @@
                   <pic:spPr>
                     <a:xfrm>
                       <a:off x="0" y="0"/>
+                      <a:ext cx="3467100" cy="1876425"/>
+                    </a:xfrm>
+                    <a:prstGeom prst="rect">
+                      <a:avLst/>
+                    </a:prstGeom>
+                  </pic:spPr>
+                </pic:pic>
+              </a:graphicData>
+            </a:graphic>
+          </wp:inline>
+        </w:drawing>
+      </w:r>
+      <w:r>
+        <w:rPr>
+          <w:sz w:val="28"/>
+        </w:rPr>
+        <w:t xml:space="preserve"> </w:t>
+      </w:r>
+    </w:p>
+    <w:p>
+      <w:pPr>
+        <w:pStyle w:val="a4"/>
+        <w:spacing w:after="200" w:line="480" w:lineRule="auto"/>
+        <w:ind w:left="714"/>
+      </w:pPr>
+      <w:r>
+        <w:t xml:space="preserve">Рисунок </w:t>
+      </w:r>
+      <w:r>
+        <w:t>3</w:t>
+      </w:r>
+      <w:r>
+        <w:t xml:space="preserve"> – Результаты выполнения программы</w:t>
+      </w:r>
+      <w:r>
+        <w:t xml:space="preserve"> </w:t>
+      </w:r>
+      <w:r>
+        <w:rPr>
+          <w:lang w:val="en-US"/>
+        </w:rPr>
+        <w:t>l</w:t>
+      </w:r>
+      <w:r>
+        <w:t>6.</w:t>
+      </w:r>
+      <w:r>
+        <w:rPr>
+          <w:lang w:val="en-US"/>
+        </w:rPr>
+        <w:t>exe</w:t>
+      </w:r>
+    </w:p>
+    <w:p>
+      <w:pPr>
+        <w:pStyle w:val="a4"/>
+        <w:numPr>
+          <w:ilvl w:val="0"/>
+          <w:numId w:val="1"/>
+        </w:numPr>
+        <w:spacing w:after="200" w:line="360" w:lineRule="auto"/>
+        <w:ind w:left="714" w:hanging="357"/>
+        <w:rPr>
+          <w:sz w:val="28"/>
+        </w:rPr>
+      </w:pPr>
+      <w:r>
+        <w:rPr>
+          <w:sz w:val="28"/>
+        </w:rPr>
+        <w:t xml:space="preserve">Запустим </w:t>
+      </w:r>
+      <w:r>
+        <w:rPr>
+          <w:sz w:val="28"/>
+          <w:lang w:val="en-US"/>
+        </w:rPr>
+        <w:t>l</w:t>
+      </w:r>
+      <w:r>
+        <w:rPr>
+          <w:sz w:val="28"/>
+        </w:rPr>
+        <w:t>6</w:t>
+      </w:r>
+      <w:r>
+        <w:rPr>
+          <w:sz w:val="28"/>
+        </w:rPr>
+        <w:t>.</w:t>
+      </w:r>
+      <w:r>
+        <w:rPr>
+          <w:sz w:val="28"/>
+          <w:lang w:val="en-US"/>
+        </w:rPr>
+        <w:t>exe</w:t>
+      </w:r>
+      <w:r>
+        <w:rPr>
+          <w:sz w:val="28"/>
+        </w:rPr>
+        <w:t xml:space="preserve">, поместив модули в разные каталоги. </w:t>
+      </w:r>
+    </w:p>
+    <w:p>
+      <w:pPr>
+        <w:pStyle w:val="a4"/>
+        <w:spacing w:line="360" w:lineRule="auto"/>
+        <w:ind w:left="714"/>
+        <w:rPr>
+          <w:sz w:val="28"/>
+        </w:rPr>
+      </w:pPr>
+      <w:r>
+        <w:rPr>
+          <w:noProof/>
+        </w:rPr>
+        <w:drawing>
+          <wp:inline distT="0" distB="0" distL="0" distR="0" wp14:anchorId="0ADB0854" wp14:editId="0FDB3F68">
+            <wp:extent cx="1209675" cy="552450"/>
+            <wp:effectExtent l="0" t="0" r="9525" b="0"/>
+            <wp:docPr id="4" name="Рисунок 4"/>
+            <wp:cNvGraphicFramePr>
+              <a:graphicFrameLocks xmlns:a="http://schemas.openxmlformats.org/drawingml/2006/main" noChangeAspect="1"/>
+            </wp:cNvGraphicFramePr>
+            <a:graphic xmlns:a="http://schemas.openxmlformats.org/drawingml/2006/main">
+              <a:graphicData uri="http://schemas.openxmlformats.org/drawingml/2006/picture">
+                <pic:pic xmlns:pic="http://schemas.openxmlformats.org/drawingml/2006/picture">
+                  <pic:nvPicPr>
+                    <pic:cNvPr id="1" name=""/>
+                    <pic:cNvPicPr/>
+                  </pic:nvPicPr>
+                  <pic:blipFill>
+                    <a:blip r:embed="rId8"/>
+                    <a:stretch>
+                      <a:fillRect/>
+                    </a:stretch>
+                  </pic:blipFill>
+                  <pic:spPr>
+                    <a:xfrm>
+                      <a:off x="0" y="0"/>
                       <a:ext cx="1209675" cy="552450"/>
                     </a:xfrm>
                     <a:prstGeom prst="rect">
@@ -1321,8 +1451,13 @@
         <w:ind w:left="714"/>
       </w:pPr>
       <w:r>
-        <w:t>Рисунок 3</w:t>
-      </w:r>
+        <w:t xml:space="preserve">Рисунок </w:t>
+      </w:r>
+      <w:r>
+        <w:t>4</w:t>
+      </w:r>
+      <w:bookmarkStart w:id="0" w:name="_GoBack"/>
+      <w:bookmarkEnd w:id="0"/>
       <w:r>
         <w:t xml:space="preserve"> – Результаты выполнения программы</w:t>
       </w:r>
@@ -1501,7 +1636,6 @@
         </w:rPr>
         <w:t>, то управление передаётся по адресу 0000:008</w:t>
       </w:r>
-      <w:proofErr w:type="spellStart"/>
       <w:r>
         <w:rPr>
           <w:sz w:val="28"/>
@@ -1510,7 +1644,6 @@
         </w:rPr>
         <w:t>Ch</w:t>
       </w:r>
-      <w:proofErr w:type="spellEnd"/>
       <w:r>
         <w:rPr>
           <w:sz w:val="28"/>
@@ -1548,7 +1681,6 @@
         </w:rPr>
         <w:t xml:space="preserve"> и 4</w:t>
       </w:r>
-      <w:proofErr w:type="spellStart"/>
       <w:r>
         <w:rPr>
           <w:sz w:val="28"/>
@@ -1557,7 +1689,6 @@
         </w:rPr>
         <w:t>Ch</w:t>
       </w:r>
-      <w:proofErr w:type="spellEnd"/>
       <w:r>
         <w:rPr>
           <w:sz w:val="28"/>
@@ -1603,7 +1734,6 @@
         </w:rPr>
         <w:t>При вызове функции 4</w:t>
       </w:r>
-      <w:proofErr w:type="spellStart"/>
       <w:r>
         <w:rPr>
           <w:sz w:val="28"/>
@@ -1611,14 +1741,12 @@
         </w:rPr>
         <w:t>Ch</w:t>
       </w:r>
-      <w:proofErr w:type="spellEnd"/>
       <w:r>
         <w:rPr>
           <w:sz w:val="28"/>
         </w:rPr>
         <w:t xml:space="preserve"> прерывания </w:t>
       </w:r>
-      <w:proofErr w:type="spellStart"/>
       <w:r>
         <w:rPr>
           <w:sz w:val="28"/>
@@ -1626,7 +1754,6 @@
         </w:rPr>
         <w:t>int</w:t>
       </w:r>
-      <w:proofErr w:type="spellEnd"/>
       <w:r>
         <w:rPr>
           <w:sz w:val="28"/>
@@ -1727,7 +1854,6 @@
         </w:rPr>
         <w:t xml:space="preserve"> прерывания </w:t>
       </w:r>
-      <w:proofErr w:type="spellStart"/>
       <w:r>
         <w:rPr>
           <w:sz w:val="28"/>
@@ -1735,7 +1861,6 @@
         </w:rPr>
         <w:t>int</w:t>
       </w:r>
-      <w:proofErr w:type="spellEnd"/>
       <w:r>
         <w:rPr>
           <w:sz w:val="28"/>
@@ -1775,6 +1900,7 @@
           <w:color w:val="auto"/>
           <w:sz w:val="28"/>
         </w:rPr>
+        <w:lastRenderedPageBreak/>
         <w:t>ЗАКЛЮЧЕНИЕ</w:t>
       </w:r>
     </w:p>
@@ -1809,19 +1935,7 @@
         <w:rPr>
           <w:sz w:val="28"/>
         </w:rPr>
-        <w:t>построения загрузочного</w:t>
-      </w:r>
-      <w:r>
-        <w:rPr>
-          <w:sz w:val="28"/>
-        </w:rPr>
-        <w:t xml:space="preserve"> модуля динамической структуры, а также интерфейс</w:t>
-      </w:r>
-      <w:r>
-        <w:rPr>
-          <w:sz w:val="28"/>
-        </w:rPr>
-        <w:t xml:space="preserve"> между вызывающим и вызываемым модулями по управлению и по данным.</w:t>
+        <w:t>построения загрузочного модуля динамической структуры, а также интерфейс между вызывающим и вызываемым модулями по управлению и по данным.</w:t>
       </w:r>
     </w:p>
     <w:p>
@@ -1854,8 +1968,6 @@
           <w:szCs w:val="28"/>
         </w:rPr>
       </w:pPr>
-      <w:bookmarkStart w:id="0" w:name="_GoBack"/>
-      <w:bookmarkEnd w:id="0"/>
     </w:p>
     <w:p>
       <w:pPr>
